--- a/VT2.docx
+++ b/VT2.docx
@@ -42,10 +42,16 @@
         <w:pStyle w:val="Normal"/>
         <w:bidi w:val="0"/>
         <w:jc w:val="start"/>
-        <w:rPr/>
-      </w:pPr>
-      <w:r>
-        <w:rPr/>
+        <w:rPr>
+          <w:b/>
+          <w:bCs/>
+        </w:rPr>
+      </w:pPr>
+      <w:r>
+        <w:rPr>
+          <w:b/>
+          <w:bCs/>
+        </w:rPr>
         <w:t>1) Sunday, October 19:</w:t>
       </w:r>
     </w:p>
@@ -101,10 +107,16 @@
         <w:pStyle w:val="Normal"/>
         <w:bidi w:val="0"/>
         <w:jc w:val="start"/>
-        <w:rPr/>
-      </w:pPr>
-      <w:r>
-        <w:rPr/>
+        <w:rPr>
+          <w:b/>
+          <w:bCs/>
+        </w:rPr>
+      </w:pPr>
+      <w:r>
+        <w:rPr>
+          <w:b/>
+          <w:bCs/>
+        </w:rPr>
         <w:t>2) Monday, October 20:</w:t>
       </w:r>
     </w:p>
@@ -160,10 +172,16 @@
         <w:pStyle w:val="Normal"/>
         <w:bidi w:val="0"/>
         <w:jc w:val="start"/>
-        <w:rPr/>
-      </w:pPr>
-      <w:r>
-        <w:rPr/>
+        <w:rPr>
+          <w:b/>
+          <w:bCs/>
+        </w:rPr>
+      </w:pPr>
+      <w:r>
+        <w:rPr>
+          <w:b/>
+          <w:bCs/>
+        </w:rPr>
         <w:t>3) Tuesday, October 21:</w:t>
       </w:r>
     </w:p>
